--- a/8 puzzle term project.docx
+++ b/8 puzzle term project.docx
@@ -242,7 +242,7 @@
           <w:szCs w:val="24"/>
           <w:lang w:val="yo-NG"/>
         </w:rPr>
-        <w:t>Solving 8-Puzzle Game Using Steepest Ascent Hill Climbing Algorithm</w:t>
+        <w:t>ABSTRACT</w:t>
       </w:r>
     </w:p>
     <w:p>
@@ -255,18 +255,40 @@
           <w:bCs/>
           <w:sz w:val="24"/>
           <w:szCs w:val="24"/>
-        </w:rPr>
-      </w:pPr>
-      <w:r>
+          <w:lang w:val="yo-NG"/>
+        </w:rPr>
+        <w:sectPr>
+          <w:pgSz w:w="11906" w:h="16838"/>
+          <w:pgMar w:top="1440" w:right="1706" w:bottom="1440" w:left="1800" w:header="720" w:footer="720" w:gutter="0"/>
+          <w:cols w:space="720" w:num="1"/>
+          <w:docGrid w:linePitch="360" w:charSpace="0"/>
+        </w:sectPr>
+      </w:pPr>
+      <w:r>
+        <w:rPr>
+          <w:rFonts w:hint="default" w:ascii="Times New Roman" w:hAnsi="Times New Roman" w:cs="Times New Roman"/>
+          <w:b w:val="0"/>
+          <w:bCs w:val="0"/>
+          <w:sz w:val="24"/>
+          <w:szCs w:val="24"/>
+          <w:lang w:val="yo-NG"/>
+        </w:rPr>
+        <w:t>The 8-Puzzle game is a difficult puzzle to solve and the largest puzzle of its’ type that can be completely solved. It should be noted however that not all 8-puzzle board configuration can be solved, solvable and unsolvable board configuration can be detected through a method called inversion. However, by applying specific informed search methods in the field of Artificial Intelligence, the problem can be solved. In this work, the 8-puzzle game was solved using Steepest Ascent Hill Climbing Algorithm by applying the Manhattan distance heuristics, which checks for the difference between a tile position on a current board configuration and the goal board configuration.</w:t>
+      </w:r>
+    </w:p>
+    <w:p>
+      <w:pPr>
+        <w:spacing w:line="360" w:lineRule="auto"/>
+        <w:jc w:val="center"/>
         <w:rPr>
           <w:rFonts w:hint="default" w:ascii="Times New Roman" w:hAnsi="Times New Roman" w:cs="Times New Roman"/>
           <w:b/>
           <w:bCs/>
           <w:sz w:val="24"/>
           <w:szCs w:val="24"/>
-        </w:rPr>
-        <w:t>The Problem</w:t>
-      </w:r>
+          <w:lang w:val="yo-NG"/>
+        </w:rPr>
+      </w:pPr>
       <w:r>
         <w:rPr>
           <w:rFonts w:hint="default" w:ascii="Times New Roman" w:hAnsi="Times New Roman" w:cs="Times New Roman"/>
@@ -276,57 +298,8 @@
           <w:szCs w:val="24"/>
           <w:lang w:val="yo-NG"/>
         </w:rPr>
-        <w:t xml:space="preserve"> Definition</w:t>
-      </w:r>
-    </w:p>
-    <w:p>
-      <w:pPr>
-        <w:spacing w:line="360" w:lineRule="auto"/>
-        <w:jc w:val="both"/>
-        <w:rPr>
-          <w:rFonts w:hint="default" w:ascii="Times New Roman" w:hAnsi="Times New Roman" w:cs="Times New Roman"/>
-          <w:sz w:val="24"/>
-          <w:szCs w:val="24"/>
-        </w:rPr>
-      </w:pPr>
-      <w:r>
-        <w:rPr>
-          <w:rFonts w:hint="default" w:ascii="Times New Roman" w:hAnsi="Times New Roman" w:cs="Times New Roman"/>
-          <w:sz w:val="24"/>
-          <w:szCs w:val="24"/>
-        </w:rPr>
-        <w:t>The puzzle consists of an area divided into a grid, 3 by 3 for the 8-puzzle. On each grid square is a tile, expect for one square which remains empty. Thus, there are eight tiles in the 8-puzzle. A tile that is next to the empty grid square can be moved into the empty space, leaving its previous position empty in turn. Tiles are numbered, 1 through 8 for the 8-puzzle, so that each tile can be uniquely identified.</w:t>
-      </w:r>
-    </w:p>
-    <w:p>
-      <w:pPr>
-        <w:spacing w:line="360" w:lineRule="auto"/>
-        <w:jc w:val="both"/>
-        <w:rPr>
-          <w:rFonts w:hint="default" w:ascii="Times New Roman" w:hAnsi="Times New Roman" w:cs="Times New Roman"/>
-          <w:sz w:val="24"/>
-          <w:szCs w:val="24"/>
-        </w:rPr>
-      </w:pPr>
-      <w:r>
-        <w:rPr>
-          <w:rFonts w:hint="default" w:ascii="Times New Roman" w:hAnsi="Times New Roman" w:cs="Times New Roman"/>
-          <w:sz w:val="24"/>
-          <w:szCs w:val="24"/>
-        </w:rPr>
-        <w:t>The aim of the puzzle is to achieve a given configuration of tiles from a given (different) configuration by sliding the individual tiles around the grid as described above.</w:t>
-      </w:r>
-    </w:p>
-    <w:p>
-      <w:pPr>
-        <w:spacing w:line="360" w:lineRule="auto"/>
-        <w:jc w:val="both"/>
-        <w:rPr>
-          <w:rFonts w:hint="default" w:ascii="Times New Roman" w:hAnsi="Times New Roman" w:cs="Times New Roman"/>
-          <w:sz w:val="24"/>
-          <w:szCs w:val="24"/>
-        </w:rPr>
-      </w:pPr>
+        <w:t>INTRODUCTION</w:t>
+      </w:r>
     </w:p>
     <w:p>
       <w:pPr>
@@ -348,6 +321,121 @@
           <w:sz w:val="24"/>
           <w:szCs w:val="24"/>
         </w:rPr>
+        <w:t>The Problem</w:t>
+      </w:r>
+      <w:r>
+        <w:rPr>
+          <w:rFonts w:hint="default" w:ascii="Times New Roman" w:hAnsi="Times New Roman" w:cs="Times New Roman"/>
+          <w:b/>
+          <w:bCs/>
+          <w:sz w:val="24"/>
+          <w:szCs w:val="24"/>
+          <w:lang w:val="yo-NG"/>
+        </w:rPr>
+        <w:t xml:space="preserve"> Definition</w:t>
+      </w:r>
+    </w:p>
+    <w:p>
+      <w:pPr>
+        <w:spacing w:line="360" w:lineRule="auto"/>
+        <w:jc w:val="both"/>
+        <w:rPr>
+          <w:rFonts w:hint="default" w:ascii="Times New Roman" w:hAnsi="Times New Roman" w:cs="Times New Roman"/>
+          <w:sz w:val="24"/>
+          <w:szCs w:val="24"/>
+        </w:rPr>
+      </w:pPr>
+      <w:r>
+        <w:rPr>
+          <w:rFonts w:hint="default" w:ascii="Times New Roman" w:hAnsi="Times New Roman" w:cs="Times New Roman"/>
+          <w:sz w:val="24"/>
+          <w:szCs w:val="24"/>
+          <w:lang w:val="yo-NG"/>
+        </w:rPr>
+        <w:t>The 8-puzzle consists of an area divided into a 3 x 3 grid.</w:t>
+      </w:r>
+      <w:r>
+        <w:rPr>
+          <w:rFonts w:hint="default" w:ascii="Times New Roman" w:hAnsi="Times New Roman" w:cs="Times New Roman"/>
+          <w:sz w:val="24"/>
+          <w:szCs w:val="24"/>
+        </w:rPr>
+        <w:t xml:space="preserve"> On each grid square is a tile, expect for one square which remains empty. Th</w:t>
+      </w:r>
+      <w:r>
+        <w:rPr>
+          <w:rFonts w:hint="default" w:ascii="Times New Roman" w:hAnsi="Times New Roman" w:cs="Times New Roman"/>
+          <w:sz w:val="24"/>
+          <w:szCs w:val="24"/>
+          <w:lang w:val="yo-NG"/>
+        </w:rPr>
+        <w:t>erefore</w:t>
+      </w:r>
+      <w:r>
+        <w:rPr>
+          <w:rFonts w:hint="default" w:ascii="Times New Roman" w:hAnsi="Times New Roman" w:cs="Times New Roman"/>
+          <w:sz w:val="24"/>
+          <w:szCs w:val="24"/>
+        </w:rPr>
+        <w:t>, there are eight tiles in the 8-puzzle</w:t>
+      </w:r>
+      <w:r>
+        <w:rPr>
+          <w:rFonts w:hint="default" w:ascii="Times New Roman" w:hAnsi="Times New Roman" w:cs="Times New Roman"/>
+          <w:sz w:val="24"/>
+          <w:szCs w:val="24"/>
+          <w:lang w:val="yo-NG"/>
+        </w:rPr>
+        <w:t xml:space="preserve"> game</w:t>
+      </w:r>
+      <w:r>
+        <w:rPr>
+          <w:rFonts w:hint="default" w:ascii="Times New Roman" w:hAnsi="Times New Roman" w:cs="Times New Roman"/>
+          <w:sz w:val="24"/>
+          <w:szCs w:val="24"/>
+        </w:rPr>
+        <w:t>. A tile that is next to the empty grid square can be moved into the empty space, leaving its previous position empty in turn. Tiles are numbered, 1 through 8 for the 8-puzzle, so that each tile can be uniquely identified.</w:t>
+      </w:r>
+    </w:p>
+    <w:p>
+      <w:pPr>
+        <w:spacing w:line="360" w:lineRule="auto"/>
+        <w:jc w:val="both"/>
+        <w:rPr>
+          <w:rFonts w:hint="default" w:ascii="Times New Roman" w:hAnsi="Times New Roman" w:cs="Times New Roman"/>
+          <w:sz w:val="24"/>
+          <w:szCs w:val="24"/>
+        </w:rPr>
+      </w:pPr>
+      <w:r>
+        <w:rPr>
+          <w:rFonts w:hint="default" w:ascii="Times New Roman" w:hAnsi="Times New Roman" w:cs="Times New Roman"/>
+          <w:sz w:val="24"/>
+          <w:szCs w:val="24"/>
+        </w:rPr>
+        <w:t>The aim of the puzzle is to achieve a given configuration of tiles from a given (different) configuration by sliding the individual tiles around the grid as described above.</w:t>
+      </w:r>
+    </w:p>
+    <w:p>
+      <w:pPr>
+        <w:spacing w:line="360" w:lineRule="auto"/>
+        <w:jc w:val="both"/>
+        <w:rPr>
+          <w:rFonts w:hint="default" w:ascii="Times New Roman" w:hAnsi="Times New Roman" w:cs="Times New Roman"/>
+          <w:b/>
+          <w:bCs/>
+          <w:sz w:val="24"/>
+          <w:szCs w:val="24"/>
+        </w:rPr>
+      </w:pPr>
+      <w:r>
+        <w:rPr>
+          <w:rFonts w:hint="default" w:ascii="Times New Roman" w:hAnsi="Times New Roman" w:cs="Times New Roman"/>
+          <w:b/>
+          <w:bCs/>
+          <w:sz w:val="24"/>
+          <w:szCs w:val="24"/>
+        </w:rPr>
         <w:t>Searching for a Solution</w:t>
       </w:r>
     </w:p>
@@ -367,7 +455,17 @@
           <w:sz w:val="24"/>
           <w:szCs w:val="24"/>
         </w:rPr>
-        <w:t>This problem can be solved by searching for a solution, which is a sequence of actions (tile moves) that leads from the initial state to the goal state. Two possible states of the 8-puzzle are shown in fig 1. The state on the right is a typical goal state. The state on the left is a configuration that represents a worst case: transforming this state into the goal state requires at least 31 actions, which is the diameter of the search space. For search algorithms the problem is often to find the shortest solution, that is, one which consists of the least number of tile moves.</w:t>
+        <w:t xml:space="preserve">This problem can be solved by searching for a solution, which is a sequence of actions (tile moves) that leads from the initial state to the goal state. Two possible states of the 8-puzzle are shown in fig 1. </w:t>
+      </w:r>
+      <w:bookmarkStart w:id="0" w:name="_GoBack"/>
+      <w:bookmarkEnd w:id="0"/>
+      <w:r>
+        <w:rPr>
+          <w:rFonts w:hint="default" w:ascii="Times New Roman" w:hAnsi="Times New Roman" w:cs="Times New Roman"/>
+          <w:sz w:val="24"/>
+          <w:szCs w:val="24"/>
+        </w:rPr>
+        <w:t>For search algorithms the problem is often to find the shortest solution, that is, one which consists of the least number of tile moves.</w:t>
       </w:r>
     </w:p>
     <w:tbl>
@@ -4496,6 +4594,7 @@
     <w:p>
       <w:pPr>
         <w:numPr>
+          <w:ilvl w:val="0"/>
           <w:numId w:val="0"/>
         </w:numPr>
         <w:spacing w:line="240" w:lineRule="auto"/>
@@ -4549,7 +4648,7 @@
       </w:pPr>
       <w:r>
         <w:pict>
-          <v:shape id="_x0000_s1026" o:spid="_x0000_s1026" o:spt="75" alt="" type="#_x0000_t75" style="position:absolute;left:0pt;margin-left:41.25pt;margin-top:376.1pt;height:191.2pt;width:419.85pt;z-index:251658240;mso-width-relative:page;mso-height-relative:page;" filled="f" o:preferrelative="t" stroked="f" coordsize="21600,21600">
+          <v:shape id="_x0000_s1026" o:spid="_x0000_s1026" o:spt="75" type="#_x0000_t75" style="position:absolute;left:0pt;margin-left:41.25pt;margin-top:376.1pt;height:191.2pt;width:419.85pt;z-index:251658240;mso-width-relative:page;mso-height-relative:page;" filled="f" o:preferrelative="t" stroked="f" coordsize="21600,21600">
             <v:path/>
             <v:fill on="f" focussize="0,0"/>
             <v:stroke on="f"/>
@@ -4701,7 +4800,7 @@
       </w:pPr>
       <w:r>
         <w:pict>
-          <v:shape id="_x0000_s1027" o:spid="_x0000_s1027" o:spt="75" alt="" type="#_x0000_t75" style="position:absolute;left:0pt;margin-left:0pt;margin-top:263.6pt;height:269.75pt;width:419.9pt;z-index:251659264;mso-width-relative:page;mso-height-relative:page;" filled="f" o:preferrelative="t" stroked="f" coordsize="21600,21600">
+          <v:shape id="_x0000_s1027" o:spid="_x0000_s1027" o:spt="75" type="#_x0000_t75" style="position:absolute;left:0pt;margin-left:0pt;margin-top:263.6pt;height:269.75pt;width:419.9pt;z-index:251659264;mso-width-relative:page;mso-height-relative:page;" filled="f" o:preferrelative="t" stroked="f" coordsize="21600,21600">
             <v:path/>
             <v:fill on="f" focussize="0,0"/>
             <v:stroke on="f"/>
@@ -4712,7 +4811,7 @@
       </w:r>
       <w:r>
         <w:pict>
-          <v:shape id="_x0000_i1029" o:spt="75" type="#_x0000_t75" style="height:271pt;width:419.95pt;" filled="f" stroked="f" coordsize="21600,21600">
+          <v:shape id="_x0000_i1026" o:spt="75" type="#_x0000_t75" style="height:271pt;width:419.95pt;" filled="f" stroked="f" coordsize="21600,21600">
             <v:path/>
             <v:fill on="f" focussize="0,0"/>
             <v:stroke on="f"/>
@@ -5219,8 +5318,6 @@
           <w:lang w:val="yo-NG"/>
         </w:rPr>
       </w:pPr>
-      <w:bookmarkStart w:id="0" w:name="_GoBack"/>
-      <w:bookmarkEnd w:id="0"/>
     </w:p>
     <w:p>
       <w:pPr>
@@ -5916,6 +6013,7 @@
     <customSectPr/>
     <customSectPr/>
     <customSectPr/>
+    <customSectPr/>
   </customSectProps>
   <customShpExts>
     <customShpInfo spid="_x0000_s1026"/>
